--- a/Java Primitive Types.docx
+++ b/Java Primitive Types.docx
@@ -792,6 +792,8 @@
                 <w:b/>
               </w:rPr>
             </w:pPr>
+            <w:bookmarkStart w:id="0" w:name="_GoBack"/>
+            <w:bookmarkEnd w:id="0"/>
           </w:p>
         </w:tc>
       </w:tr>
@@ -803,8 +805,6 @@
           <w:b/>
         </w:rPr>
       </w:pPr>
-      <w:bookmarkStart w:id="0" w:name="_GoBack"/>
-      <w:bookmarkEnd w:id="0"/>
     </w:p>
     <w:sectPr>
       <w:pgSz w:w="12240" w:h="15840"/>
